--- a/Documentation/Docker-Compose.docx
+++ b/Documentation/Docker-Compose.docx
@@ -4,16 +4,1043 @@
   <w:body>
     <w:p>
       <w:pPr>
-        <w:rPr>
-          <w:lang w:val="en-GB"/>
-        </w:rPr>
-      </w:pPr>
-      <w:r>
-        <w:rPr>
-          <w:lang w:val="en-GB"/>
-        </w:rPr>
-        <w:t>sd</w:t>
-      </w:r>
+        <w:jc w:val="center"/>
+        <w:rPr>
+          <w:b/>
+          <w:color w:val="FF0000"/>
+          <w:sz w:val="28"/>
+          <w:u w:val="single"/>
+          <w:lang w:val="en-GB"/>
+        </w:rPr>
+      </w:pPr>
+      <w:proofErr w:type="spellStart"/>
+      <w:r>
+        <w:rPr>
+          <w:b/>
+          <w:color w:val="FF0000"/>
+          <w:sz w:val="28"/>
+          <w:u w:val="single"/>
+          <w:lang w:val="en-GB"/>
+        </w:rPr>
+        <w:t>Docker</w:t>
+      </w:r>
+      <w:proofErr w:type="spellEnd"/>
+      <w:r>
+        <w:rPr>
+          <w:b/>
+          <w:color w:val="FF0000"/>
+          <w:sz w:val="28"/>
+          <w:u w:val="single"/>
+          <w:lang w:val="en-GB"/>
+        </w:rPr>
+        <w:t xml:space="preserve"> Compose</w:t>
+      </w:r>
+    </w:p>
+    <w:p>
+      <w:pPr>
+        <w:pStyle w:val="ListParagraph"/>
+        <w:numPr>
+          <w:ilvl w:val="0"/>
+          <w:numId w:val="1"/>
+        </w:numPr>
+        <w:rPr>
+          <w:color w:val="000000" w:themeColor="text1"/>
+          <w:sz w:val="20"/>
+          <w:lang w:val="en-GB"/>
+        </w:rPr>
+      </w:pPr>
+      <w:proofErr w:type="spellStart"/>
+      <w:r>
+        <w:rPr>
+          <w:color w:val="000000" w:themeColor="text1"/>
+          <w:sz w:val="20"/>
+          <w:lang w:val="en-GB"/>
+        </w:rPr>
+        <w:t>Docker</w:t>
+      </w:r>
+      <w:proofErr w:type="spellEnd"/>
+      <w:r>
+        <w:rPr>
+          <w:color w:val="000000" w:themeColor="text1"/>
+          <w:sz w:val="20"/>
+          <w:lang w:val="en-GB"/>
+        </w:rPr>
+        <w:t xml:space="preserve"> Compose is a tool for defining and runni</w:t>
+      </w:r>
+      <w:r>
+        <w:rPr>
+          <w:color w:val="000000" w:themeColor="text1"/>
+          <w:sz w:val="20"/>
+          <w:lang w:val="en-GB"/>
+        </w:rPr>
+        <w:t>ng multi-container applications</w:t>
+      </w:r>
+      <w:r>
+        <w:rPr>
+          <w:color w:val="000000" w:themeColor="text1"/>
+          <w:sz w:val="20"/>
+          <w:lang w:val="en-GB"/>
+        </w:rPr>
+        <w:t>.</w:t>
+      </w:r>
+    </w:p>
+    <w:p>
+      <w:pPr>
+        <w:pStyle w:val="ListParagraph"/>
+        <w:rPr>
+          <w:color w:val="000000" w:themeColor="text1"/>
+          <w:sz w:val="20"/>
+          <w:lang w:val="en-GB"/>
+        </w:rPr>
+      </w:pPr>
+      <w:r>
+        <w:rPr>
+          <w:color w:val="000000" w:themeColor="text1"/>
+          <w:sz w:val="20"/>
+          <w:lang w:val="en-GB"/>
+        </w:rPr>
+        <w:t>Compose simplifies the control of your entire application stack, making it easy to manage services, networks, and volumes in a single, comprehensible YAML configuration file. Then, with a single command, you create and start all the services from your configuration file.</w:t>
+      </w:r>
+    </w:p>
+    <w:p>
+      <w:pPr>
+        <w:pStyle w:val="ListParagraph"/>
+        <w:rPr>
+          <w:color w:val="000000" w:themeColor="text1"/>
+          <w:sz w:val="20"/>
+          <w:lang w:val="en-GB"/>
+        </w:rPr>
+      </w:pPr>
+    </w:p>
+    <w:p>
+      <w:pPr>
+        <w:pStyle w:val="ListParagraph"/>
+        <w:numPr>
+          <w:ilvl w:val="0"/>
+          <w:numId w:val="1"/>
+        </w:numPr>
+        <w:rPr>
+          <w:color w:val="000000" w:themeColor="text1"/>
+          <w:sz w:val="20"/>
+          <w:lang w:val="en-GB"/>
+        </w:rPr>
+      </w:pPr>
+      <w:r>
+        <w:rPr>
+          <w:color w:val="000000" w:themeColor="text1"/>
+          <w:sz w:val="20"/>
+          <w:lang w:val="en-GB"/>
+        </w:rPr>
+        <w:t xml:space="preserve">Use Cases of </w:t>
+      </w:r>
+      <w:proofErr w:type="spellStart"/>
+      <w:r>
+        <w:rPr>
+          <w:color w:val="000000" w:themeColor="text1"/>
+          <w:sz w:val="20"/>
+          <w:lang w:val="en-GB"/>
+        </w:rPr>
+        <w:t>Docker</w:t>
+      </w:r>
+      <w:proofErr w:type="spellEnd"/>
+      <w:r>
+        <w:rPr>
+          <w:color w:val="000000" w:themeColor="text1"/>
+          <w:sz w:val="20"/>
+          <w:lang w:val="en-GB"/>
+        </w:rPr>
+        <w:t xml:space="preserve"> Compose</w:t>
+      </w:r>
+    </w:p>
+    <w:p>
+      <w:pPr>
+        <w:pStyle w:val="ListParagraph"/>
+        <w:rPr>
+          <w:color w:val="000000" w:themeColor="text1"/>
+          <w:sz w:val="20"/>
+          <w:lang w:val="en-GB"/>
+        </w:rPr>
+      </w:pPr>
+      <w:r>
+        <w:rPr>
+          <w:color w:val="000000" w:themeColor="text1"/>
+          <w:sz w:val="20"/>
+          <w:lang w:val="en-GB"/>
+        </w:rPr>
+        <w:t>Start, stop, and rebuild services</w:t>
+      </w:r>
+    </w:p>
+    <w:p>
+      <w:pPr>
+        <w:pStyle w:val="ListParagraph"/>
+        <w:rPr>
+          <w:color w:val="000000" w:themeColor="text1"/>
+          <w:sz w:val="20"/>
+          <w:lang w:val="en-GB"/>
+        </w:rPr>
+      </w:pPr>
+      <w:r>
+        <w:rPr>
+          <w:color w:val="000000" w:themeColor="text1"/>
+          <w:sz w:val="20"/>
+          <w:lang w:val="en-GB"/>
+        </w:rPr>
+        <w:t>View the status of running services</w:t>
+      </w:r>
+    </w:p>
+    <w:p>
+      <w:pPr>
+        <w:pStyle w:val="ListParagraph"/>
+        <w:rPr>
+          <w:color w:val="000000" w:themeColor="text1"/>
+          <w:sz w:val="20"/>
+          <w:lang w:val="en-GB"/>
+        </w:rPr>
+      </w:pPr>
+      <w:r>
+        <w:rPr>
+          <w:color w:val="000000" w:themeColor="text1"/>
+          <w:sz w:val="20"/>
+          <w:lang w:val="en-GB"/>
+        </w:rPr>
+        <w:t>Stream the log output of running services</w:t>
+      </w:r>
+    </w:p>
+    <w:p>
+      <w:pPr>
+        <w:pStyle w:val="ListParagraph"/>
+        <w:rPr>
+          <w:color w:val="000000" w:themeColor="text1"/>
+          <w:sz w:val="20"/>
+          <w:lang w:val="en-GB"/>
+        </w:rPr>
+      </w:pPr>
+      <w:r>
+        <w:rPr>
+          <w:color w:val="000000" w:themeColor="text1"/>
+          <w:sz w:val="20"/>
+          <w:lang w:val="en-GB"/>
+        </w:rPr>
+        <w:t xml:space="preserve">Run a one-off command on a </w:t>
+      </w:r>
+      <w:r>
+        <w:rPr>
+          <w:color w:val="000000" w:themeColor="text1"/>
+          <w:sz w:val="20"/>
+          <w:lang w:val="en-GB"/>
+        </w:rPr>
+        <w:t>service</w:t>
+      </w:r>
+    </w:p>
+    <w:p>
+      <w:pPr>
+        <w:rPr>
+          <w:b/>
+          <w:color w:val="7030A0"/>
+          <w:sz w:val="24"/>
+          <w:u w:val="single"/>
+          <w:lang w:val="en-GB"/>
+        </w:rPr>
+      </w:pPr>
+      <w:r>
+        <w:rPr>
+          <w:b/>
+          <w:color w:val="7030A0"/>
+          <w:sz w:val="24"/>
+          <w:u w:val="single"/>
+          <w:lang w:val="en-GB"/>
+        </w:rPr>
+        <w:t>Installation:</w:t>
+      </w:r>
+    </w:p>
+    <w:p>
+      <w:pPr>
+        <w:rPr>
+          <w:sz w:val="20"/>
+          <w:u w:val="single"/>
+          <w:lang w:val="en-GB"/>
+        </w:rPr>
+      </w:pPr>
+      <w:r>
+        <w:rPr>
+          <w:sz w:val="20"/>
+          <w:u w:val="single"/>
+          <w:lang w:val="en-GB"/>
+        </w:rPr>
+        <w:t xml:space="preserve">Get the latest version of </w:t>
+      </w:r>
+      <w:proofErr w:type="spellStart"/>
+      <w:r>
+        <w:rPr>
+          <w:sz w:val="20"/>
+          <w:u w:val="single"/>
+          <w:lang w:val="en-GB"/>
+        </w:rPr>
+        <w:t>Docker</w:t>
+      </w:r>
+      <w:proofErr w:type="spellEnd"/>
+      <w:r>
+        <w:rPr>
+          <w:sz w:val="20"/>
+          <w:u w:val="single"/>
+          <w:lang w:val="en-GB"/>
+        </w:rPr>
+        <w:t xml:space="preserve"> compose binary from official </w:t>
+      </w:r>
+      <w:proofErr w:type="spellStart"/>
+      <w:r>
+        <w:rPr>
+          <w:sz w:val="20"/>
+          <w:u w:val="single"/>
+          <w:lang w:val="en-GB"/>
+        </w:rPr>
+        <w:t>docker</w:t>
+      </w:r>
+      <w:proofErr w:type="spellEnd"/>
+      <w:r>
+        <w:rPr>
+          <w:sz w:val="20"/>
+          <w:u w:val="single"/>
+          <w:lang w:val="en-GB"/>
+        </w:rPr>
+        <w:t xml:space="preserve"> </w:t>
+      </w:r>
+      <w:proofErr w:type="spellStart"/>
+      <w:r>
+        <w:rPr>
+          <w:sz w:val="20"/>
+          <w:u w:val="single"/>
+          <w:lang w:val="en-GB"/>
+        </w:rPr>
+        <w:t>github</w:t>
+      </w:r>
+      <w:proofErr w:type="spellEnd"/>
+    </w:p>
+    <w:p>
+      <w:pPr>
+        <w:rPr>
+          <w:b/>
+          <w:i/>
+          <w:color w:val="00B050"/>
+          <w:sz w:val="20"/>
+          <w:lang w:val="en-GB"/>
+        </w:rPr>
+      </w:pPr>
+      <w:proofErr w:type="spellStart"/>
+      <w:proofErr w:type="gramStart"/>
+      <w:r>
+        <w:rPr>
+          <w:b/>
+          <w:i/>
+          <w:color w:val="00B050"/>
+          <w:sz w:val="20"/>
+          <w:lang w:val="en-GB"/>
+        </w:rPr>
+        <w:t>sudo</w:t>
+      </w:r>
+      <w:proofErr w:type="spellEnd"/>
+      <w:proofErr w:type="gramEnd"/>
+      <w:r>
+        <w:rPr>
+          <w:b/>
+          <w:i/>
+          <w:color w:val="00B050"/>
+          <w:sz w:val="20"/>
+          <w:lang w:val="en-GB"/>
+        </w:rPr>
+        <w:t xml:space="preserve"> curl -L https://github.com/docker/compose/releases/latest/download/docker-compose-$(uname -s)-$(</w:t>
+      </w:r>
+      <w:proofErr w:type="spellStart"/>
+      <w:r>
+        <w:rPr>
+          <w:b/>
+          <w:i/>
+          <w:color w:val="00B050"/>
+          <w:sz w:val="20"/>
+          <w:lang w:val="en-GB"/>
+        </w:rPr>
+        <w:t>uname</w:t>
+      </w:r>
+      <w:proofErr w:type="spellEnd"/>
+      <w:r>
+        <w:rPr>
+          <w:b/>
+          <w:i/>
+          <w:color w:val="00B050"/>
+          <w:sz w:val="20"/>
+          <w:lang w:val="en-GB"/>
+        </w:rPr>
+        <w:t xml:space="preserve"> -m) -o /</w:t>
+      </w:r>
+      <w:proofErr w:type="spellStart"/>
+      <w:r>
+        <w:rPr>
+          <w:b/>
+          <w:i/>
+          <w:color w:val="00B050"/>
+          <w:sz w:val="20"/>
+          <w:lang w:val="en-GB"/>
+        </w:rPr>
+        <w:t>usr</w:t>
+      </w:r>
+      <w:proofErr w:type="spellEnd"/>
+      <w:r>
+        <w:rPr>
+          <w:b/>
+          <w:i/>
+          <w:color w:val="00B050"/>
+          <w:sz w:val="20"/>
+          <w:lang w:val="en-GB"/>
+        </w:rPr>
+        <w:t>/local/bin/</w:t>
+      </w:r>
+      <w:proofErr w:type="spellStart"/>
+      <w:r>
+        <w:rPr>
+          <w:b/>
+          <w:i/>
+          <w:color w:val="00B050"/>
+          <w:sz w:val="20"/>
+          <w:lang w:val="en-GB"/>
+        </w:rPr>
+        <w:t>docker-composee</w:t>
+      </w:r>
+      <w:proofErr w:type="spellEnd"/>
+    </w:p>
+    <w:p>
+      <w:pPr>
+        <w:rPr>
+          <w:color w:val="000000" w:themeColor="text1"/>
+          <w:sz w:val="20"/>
+          <w:u w:val="single"/>
+          <w:lang w:val="en-GB"/>
+        </w:rPr>
+      </w:pPr>
+      <w:r>
+        <w:rPr>
+          <w:color w:val="000000" w:themeColor="text1"/>
+          <w:sz w:val="20"/>
+          <w:u w:val="single"/>
+          <w:lang w:val="en-GB"/>
+        </w:rPr>
+        <w:t>Fix permissions after download:</w:t>
+      </w:r>
+    </w:p>
+    <w:p>
+      <w:pPr>
+        <w:rPr>
+          <w:b/>
+          <w:i/>
+          <w:color w:val="00B050"/>
+          <w:sz w:val="20"/>
+          <w:lang w:val="en-GB"/>
+        </w:rPr>
+      </w:pPr>
+      <w:proofErr w:type="spellStart"/>
+      <w:proofErr w:type="gramStart"/>
+      <w:r>
+        <w:rPr>
+          <w:b/>
+          <w:i/>
+          <w:color w:val="00B050"/>
+          <w:sz w:val="20"/>
+          <w:lang w:val="en-GB"/>
+        </w:rPr>
+        <w:t>sudo</w:t>
+      </w:r>
+      <w:proofErr w:type="spellEnd"/>
+      <w:proofErr w:type="gramEnd"/>
+      <w:r>
+        <w:rPr>
+          <w:b/>
+          <w:i/>
+          <w:color w:val="00B050"/>
+          <w:sz w:val="20"/>
+          <w:lang w:val="en-GB"/>
+        </w:rPr>
+        <w:t xml:space="preserve"> </w:t>
+      </w:r>
+      <w:proofErr w:type="spellStart"/>
+      <w:r>
+        <w:rPr>
+          <w:b/>
+          <w:i/>
+          <w:color w:val="00B050"/>
+          <w:sz w:val="20"/>
+          <w:lang w:val="en-GB"/>
+        </w:rPr>
+        <w:t>chmod</w:t>
+      </w:r>
+      <w:proofErr w:type="spellEnd"/>
+      <w:r>
+        <w:rPr>
+          <w:b/>
+          <w:i/>
+          <w:color w:val="00B050"/>
+          <w:sz w:val="20"/>
+          <w:lang w:val="en-GB"/>
+        </w:rPr>
+        <w:t xml:space="preserve"> +x /</w:t>
+      </w:r>
+      <w:proofErr w:type="spellStart"/>
+      <w:r>
+        <w:rPr>
+          <w:b/>
+          <w:i/>
+          <w:color w:val="00B050"/>
+          <w:sz w:val="20"/>
+          <w:lang w:val="en-GB"/>
+        </w:rPr>
+        <w:t>usr</w:t>
+      </w:r>
+      <w:proofErr w:type="spellEnd"/>
+      <w:r>
+        <w:rPr>
+          <w:b/>
+          <w:i/>
+          <w:color w:val="00B050"/>
+          <w:sz w:val="20"/>
+          <w:lang w:val="en-GB"/>
+        </w:rPr>
+        <w:t>/local/bin/</w:t>
+      </w:r>
+      <w:proofErr w:type="spellStart"/>
+      <w:r>
+        <w:rPr>
+          <w:b/>
+          <w:i/>
+          <w:color w:val="00B050"/>
+          <w:sz w:val="20"/>
+          <w:lang w:val="en-GB"/>
+        </w:rPr>
+        <w:t>docker</w:t>
+      </w:r>
+      <w:proofErr w:type="spellEnd"/>
+      <w:r>
+        <w:rPr>
+          <w:b/>
+          <w:i/>
+          <w:color w:val="00B050"/>
+          <w:sz w:val="20"/>
+          <w:lang w:val="en-GB"/>
+        </w:rPr>
+        <w:t>-compose</w:t>
+      </w:r>
+    </w:p>
+    <w:p>
+      <w:pPr>
+        <w:rPr>
+          <w:color w:val="000000" w:themeColor="text1"/>
+          <w:sz w:val="20"/>
+          <w:u w:val="single"/>
+          <w:lang w:val="en-GB"/>
+        </w:rPr>
+      </w:pPr>
+      <w:proofErr w:type="gramStart"/>
+      <w:r>
+        <w:rPr>
+          <w:color w:val="000000" w:themeColor="text1"/>
+          <w:sz w:val="20"/>
+          <w:u w:val="single"/>
+          <w:lang w:val="en-GB"/>
+        </w:rPr>
+        <w:t>verify</w:t>
+      </w:r>
+      <w:proofErr w:type="gramEnd"/>
+      <w:r>
+        <w:rPr>
+          <w:color w:val="000000" w:themeColor="text1"/>
+          <w:sz w:val="20"/>
+          <w:u w:val="single"/>
+          <w:lang w:val="en-GB"/>
+        </w:rPr>
+        <w:t xml:space="preserve"> the </w:t>
+      </w:r>
+      <w:proofErr w:type="spellStart"/>
+      <w:r>
+        <w:rPr>
+          <w:color w:val="000000" w:themeColor="text1"/>
+          <w:sz w:val="20"/>
+          <w:u w:val="single"/>
+          <w:lang w:val="en-GB"/>
+        </w:rPr>
+        <w:t>docker</w:t>
+      </w:r>
+      <w:proofErr w:type="spellEnd"/>
+      <w:r>
+        <w:rPr>
+          <w:color w:val="000000" w:themeColor="text1"/>
+          <w:sz w:val="20"/>
+          <w:u w:val="single"/>
+          <w:lang w:val="en-GB"/>
+        </w:rPr>
+        <w:t xml:space="preserve"> compose version installed:</w:t>
+      </w:r>
+    </w:p>
+    <w:p>
+      <w:pPr>
+        <w:rPr>
+          <w:b/>
+          <w:i/>
+          <w:color w:val="00B050"/>
+          <w:sz w:val="20"/>
+          <w:lang w:val="en-GB"/>
+        </w:rPr>
+      </w:pPr>
+      <w:proofErr w:type="spellStart"/>
+      <w:proofErr w:type="gramStart"/>
+      <w:r>
+        <w:rPr>
+          <w:b/>
+          <w:i/>
+          <w:color w:val="00B050"/>
+          <w:sz w:val="20"/>
+          <w:lang w:val="en-GB"/>
+        </w:rPr>
+        <w:t>docker</w:t>
+      </w:r>
+      <w:proofErr w:type="spellEnd"/>
+      <w:r>
+        <w:rPr>
+          <w:b/>
+          <w:i/>
+          <w:color w:val="00B050"/>
+          <w:sz w:val="20"/>
+          <w:lang w:val="en-GB"/>
+        </w:rPr>
+        <w:t>-</w:t>
+      </w:r>
+      <w:proofErr w:type="gramEnd"/>
+      <w:r>
+        <w:rPr>
+          <w:b/>
+          <w:i/>
+          <w:color w:val="00B050"/>
+          <w:sz w:val="20"/>
+          <w:lang w:val="en-GB"/>
+        </w:rPr>
+        <w:t>compose version</w:t>
+      </w:r>
+    </w:p>
+    <w:p>
+      <w:pPr>
+        <w:rPr>
+          <w:b/>
+          <w:i/>
+          <w:color w:val="00B050"/>
+          <w:sz w:val="20"/>
+          <w:lang w:val="en-GB"/>
+        </w:rPr>
+      </w:pPr>
+    </w:p>
+    <w:p>
+      <w:pPr>
+        <w:rPr>
+          <w:b/>
+          <w:color w:val="7030A0"/>
+          <w:sz w:val="24"/>
+          <w:u w:val="single"/>
+          <w:lang w:val="en-GB"/>
+        </w:rPr>
+      </w:pPr>
+      <w:proofErr w:type="gramStart"/>
+      <w:r>
+        <w:rPr>
+          <w:b/>
+          <w:color w:val="7030A0"/>
+          <w:sz w:val="24"/>
+          <w:u w:val="single"/>
+          <w:lang w:val="en-GB"/>
+        </w:rPr>
+        <w:t>steps</w:t>
+      </w:r>
+      <w:proofErr w:type="gramEnd"/>
+      <w:r>
+        <w:rPr>
+          <w:b/>
+          <w:color w:val="7030A0"/>
+          <w:sz w:val="24"/>
+          <w:u w:val="single"/>
+          <w:lang w:val="en-GB"/>
+        </w:rPr>
+        <w:t xml:space="preserve"> to use </w:t>
+      </w:r>
+      <w:proofErr w:type="spellStart"/>
+      <w:r>
+        <w:rPr>
+          <w:b/>
+          <w:color w:val="7030A0"/>
+          <w:sz w:val="24"/>
+          <w:u w:val="single"/>
+          <w:lang w:val="en-GB"/>
+        </w:rPr>
+        <w:t>Docker</w:t>
+      </w:r>
+      <w:proofErr w:type="spellEnd"/>
+      <w:r>
+        <w:rPr>
+          <w:b/>
+          <w:color w:val="7030A0"/>
+          <w:sz w:val="24"/>
+          <w:u w:val="single"/>
+          <w:lang w:val="en-GB"/>
+        </w:rPr>
+        <w:t xml:space="preserve"> Compose:</w:t>
+      </w:r>
+    </w:p>
+    <w:p>
+      <w:pPr>
+        <w:pStyle w:val="ListParagraph"/>
+        <w:numPr>
+          <w:ilvl w:val="0"/>
+          <w:numId w:val="2"/>
+        </w:numPr>
+        <w:rPr>
+          <w:sz w:val="20"/>
+          <w:lang w:val="en-GB"/>
+        </w:rPr>
+      </w:pPr>
+      <w:proofErr w:type="spellStart"/>
+      <w:proofErr w:type="gramStart"/>
+      <w:r>
+        <w:rPr>
+          <w:b/>
+          <w:sz w:val="20"/>
+          <w:lang w:val="en-GB"/>
+        </w:rPr>
+        <w:t>Dockerfile</w:t>
+      </w:r>
+      <w:proofErr w:type="spellEnd"/>
+      <w:r>
+        <w:rPr>
+          <w:sz w:val="20"/>
+          <w:lang w:val="en-GB"/>
+        </w:rPr>
+        <w:t xml:space="preserve"> :</w:t>
+      </w:r>
+      <w:proofErr w:type="gramEnd"/>
+      <w:r>
+        <w:rPr>
+          <w:sz w:val="20"/>
+          <w:lang w:val="en-GB"/>
+        </w:rPr>
+        <w:t xml:space="preserve"> </w:t>
+      </w:r>
+      <w:r>
+        <w:rPr>
+          <w:sz w:val="20"/>
+          <w:lang w:val="en-GB"/>
+        </w:rPr>
+        <w:t xml:space="preserve">Define your app's environment with a </w:t>
+      </w:r>
+      <w:proofErr w:type="spellStart"/>
+      <w:r>
+        <w:rPr>
+          <w:i/>
+          <w:sz w:val="20"/>
+          <w:lang w:val="en-GB"/>
+        </w:rPr>
+        <w:t>Dockerfile</w:t>
+      </w:r>
+      <w:proofErr w:type="spellEnd"/>
+      <w:r>
+        <w:rPr>
+          <w:sz w:val="20"/>
+          <w:lang w:val="en-GB"/>
+        </w:rPr>
+        <w:t xml:space="preserve"> so it can be reproduced anywhere.</w:t>
+      </w:r>
+    </w:p>
+    <w:p>
+      <w:pPr>
+        <w:pStyle w:val="ListParagraph"/>
+        <w:numPr>
+          <w:ilvl w:val="0"/>
+          <w:numId w:val="2"/>
+        </w:numPr>
+        <w:rPr>
+          <w:sz w:val="20"/>
+          <w:lang w:val="en-GB"/>
+        </w:rPr>
+      </w:pPr>
+      <w:proofErr w:type="spellStart"/>
+      <w:proofErr w:type="gramStart"/>
+      <w:r>
+        <w:rPr>
+          <w:b/>
+          <w:sz w:val="20"/>
+          <w:lang w:val="en-GB"/>
+        </w:rPr>
+        <w:t>compose.yaml</w:t>
+      </w:r>
+      <w:proofErr w:type="spellEnd"/>
+      <w:r>
+        <w:rPr>
+          <w:sz w:val="20"/>
+          <w:lang w:val="en-GB"/>
+        </w:rPr>
+        <w:t xml:space="preserve"> </w:t>
+      </w:r>
+      <w:r>
+        <w:rPr>
+          <w:sz w:val="20"/>
+          <w:lang w:val="en-GB"/>
+        </w:rPr>
+        <w:t>:</w:t>
+      </w:r>
+      <w:proofErr w:type="gramEnd"/>
+      <w:r>
+        <w:rPr>
+          <w:sz w:val="20"/>
+          <w:lang w:val="en-GB"/>
+        </w:rPr>
+        <w:t xml:space="preserve"> </w:t>
+      </w:r>
+      <w:r>
+        <w:rPr>
+          <w:sz w:val="20"/>
+          <w:lang w:val="en-GB"/>
+        </w:rPr>
+        <w:t xml:space="preserve">Define the services that make up your app in </w:t>
+      </w:r>
+      <w:proofErr w:type="spellStart"/>
+      <w:r>
+        <w:rPr>
+          <w:i/>
+          <w:sz w:val="20"/>
+          <w:lang w:val="en-GB"/>
+        </w:rPr>
+        <w:t>compose.yaml</w:t>
+      </w:r>
+      <w:proofErr w:type="spellEnd"/>
+      <w:r>
+        <w:rPr>
+          <w:sz w:val="20"/>
+          <w:lang w:val="en-GB"/>
+        </w:rPr>
+        <w:t xml:space="preserve"> so they can be run together in an isolated environment.</w:t>
+      </w:r>
+    </w:p>
+    <w:p>
+      <w:pPr>
+        <w:pStyle w:val="ListParagraph"/>
+        <w:numPr>
+          <w:ilvl w:val="0"/>
+          <w:numId w:val="2"/>
+        </w:numPr>
+        <w:rPr>
+          <w:sz w:val="20"/>
+          <w:lang w:val="en-GB"/>
+        </w:rPr>
+      </w:pPr>
+      <w:r>
+        <w:rPr>
+          <w:b/>
+          <w:sz w:val="20"/>
+          <w:lang w:val="en-GB"/>
+        </w:rPr>
+        <w:t>Up the compose</w:t>
+      </w:r>
+      <w:r>
+        <w:rPr>
+          <w:sz w:val="20"/>
+          <w:lang w:val="en-GB"/>
+        </w:rPr>
+        <w:t xml:space="preserve"> : </w:t>
+      </w:r>
+      <w:r>
+        <w:rPr>
+          <w:sz w:val="20"/>
+          <w:lang w:val="en-GB"/>
+        </w:rPr>
+        <w:t xml:space="preserve">Lastly, run </w:t>
+      </w:r>
+      <w:proofErr w:type="spellStart"/>
+      <w:r>
+        <w:rPr>
+          <w:b/>
+          <w:i/>
+          <w:color w:val="00B050"/>
+          <w:sz w:val="20"/>
+          <w:lang w:val="en-GB"/>
+        </w:rPr>
+        <w:t>docker</w:t>
+      </w:r>
+      <w:proofErr w:type="spellEnd"/>
+      <w:r>
+        <w:rPr>
+          <w:b/>
+          <w:i/>
+          <w:color w:val="00B050"/>
+          <w:sz w:val="20"/>
+          <w:lang w:val="en-GB"/>
+        </w:rPr>
+        <w:t>-</w:t>
+      </w:r>
+      <w:r>
+        <w:rPr>
+          <w:b/>
+          <w:i/>
+          <w:color w:val="00B050"/>
+          <w:sz w:val="20"/>
+          <w:lang w:val="en-GB"/>
+        </w:rPr>
+        <w:t>compose up</w:t>
+      </w:r>
+      <w:r>
+        <w:rPr>
+          <w:b/>
+          <w:i/>
+          <w:color w:val="00B050"/>
+          <w:sz w:val="20"/>
+          <w:lang w:val="en-GB"/>
+        </w:rPr>
+        <w:t xml:space="preserve"> -d</w:t>
+      </w:r>
+      <w:r>
+        <w:rPr>
+          <w:sz w:val="20"/>
+          <w:lang w:val="en-GB"/>
+        </w:rPr>
+        <w:t xml:space="preserve"> and Compose will start and run your entire app</w:t>
+      </w:r>
+    </w:p>
+    <w:p>
+      <w:pPr>
+        <w:pStyle w:val="ListParagraph"/>
+        <w:numPr>
+          <w:ilvl w:val="0"/>
+          <w:numId w:val="2"/>
+        </w:numPr>
+        <w:rPr>
+          <w:sz w:val="20"/>
+          <w:lang w:val="en-GB"/>
+        </w:rPr>
+      </w:pPr>
+      <w:r>
+        <w:rPr>
+          <w:b/>
+          <w:sz w:val="20"/>
+          <w:lang w:val="en-GB"/>
+        </w:rPr>
+        <w:t xml:space="preserve">Down the compose </w:t>
+      </w:r>
+      <w:r>
+        <w:rPr>
+          <w:sz w:val="20"/>
+          <w:lang w:val="en-GB"/>
+        </w:rPr>
+        <w:t>:</w:t>
+      </w:r>
+      <w:r>
+        <w:rPr>
+          <w:sz w:val="20"/>
+          <w:lang w:val="en-GB"/>
+        </w:rPr>
+        <w:t xml:space="preserve"> R</w:t>
+      </w:r>
+      <w:r>
+        <w:rPr>
+          <w:sz w:val="20"/>
+          <w:lang w:val="en-GB"/>
+        </w:rPr>
+        <w:t xml:space="preserve">un </w:t>
+      </w:r>
+      <w:proofErr w:type="spellStart"/>
+      <w:r>
+        <w:rPr>
+          <w:b/>
+          <w:i/>
+          <w:color w:val="00B050"/>
+          <w:sz w:val="20"/>
+          <w:lang w:val="en-GB"/>
+        </w:rPr>
+        <w:t>docker</w:t>
+      </w:r>
+      <w:proofErr w:type="spellEnd"/>
+      <w:r>
+        <w:rPr>
+          <w:b/>
+          <w:i/>
+          <w:color w:val="00B050"/>
+          <w:sz w:val="20"/>
+          <w:lang w:val="en-GB"/>
+        </w:rPr>
+        <w:t>-</w:t>
+      </w:r>
+      <w:r>
+        <w:rPr>
+          <w:b/>
+          <w:i/>
+          <w:color w:val="00B050"/>
+          <w:sz w:val="20"/>
+          <w:lang w:val="en-GB"/>
+        </w:rPr>
+        <w:t xml:space="preserve">compose </w:t>
+      </w:r>
+      <w:r>
+        <w:rPr>
+          <w:b/>
+          <w:i/>
+          <w:color w:val="00B050"/>
+          <w:sz w:val="20"/>
+          <w:lang w:val="en-GB"/>
+        </w:rPr>
+        <w:t>down</w:t>
+      </w:r>
+      <w:r>
+        <w:rPr>
+          <w:sz w:val="20"/>
+          <w:lang w:val="en-GB"/>
+        </w:rPr>
+        <w:t xml:space="preserve"> and Compose will </w:t>
+      </w:r>
+      <w:r>
+        <w:rPr>
+          <w:sz w:val="20"/>
+          <w:lang w:val="en-GB"/>
+        </w:rPr>
+        <w:t>stop</w:t>
+      </w:r>
+      <w:r>
+        <w:rPr>
+          <w:sz w:val="20"/>
+          <w:lang w:val="en-GB"/>
+        </w:rPr>
+        <w:t xml:space="preserve"> and </w:t>
+      </w:r>
+      <w:r>
+        <w:rPr>
+          <w:sz w:val="20"/>
+          <w:lang w:val="en-GB"/>
+        </w:rPr>
+        <w:t>down</w:t>
+      </w:r>
+      <w:r>
+        <w:rPr>
+          <w:sz w:val="20"/>
+          <w:lang w:val="en-GB"/>
+        </w:rPr>
+        <w:t xml:space="preserve"> your entire app</w:t>
+      </w:r>
+    </w:p>
+    <w:p>
+      <w:pPr>
+        <w:pStyle w:val="ListParagraph"/>
+        <w:ind w:left="1080"/>
+        <w:rPr>
+          <w:sz w:val="20"/>
+          <w:lang w:val="en-GB"/>
+        </w:rPr>
+      </w:pPr>
+    </w:p>
+    <w:p>
+      <w:pPr>
+        <w:rPr>
+          <w:sz w:val="20"/>
+          <w:lang w:val="en-GB"/>
+        </w:rPr>
+      </w:pPr>
     </w:p>
     <w:sectPr>
       <w:pgSz w:w="11906" w:h="16838"/>
@@ -23,6 +1050,219 @@
     </w:sectPr>
   </w:body>
 </w:document>
+</file>
+
+<file path=word/numbering.xml><?xml version="1.0" encoding="utf-8"?>
+<w:numbering xmlns:ve="http://schemas.openxmlformats.org/markup-compatibility/2006" xmlns:o="urn:schemas-microsoft-com:office:office" xmlns:r="http://schemas.openxmlformats.org/officeDocument/2006/relationships" xmlns:m="http://schemas.openxmlformats.org/officeDocument/2006/math" xmlns:v="urn:schemas-microsoft-com:vml" xmlns:wp="http://schemas.openxmlformats.org/drawingml/2006/wordprocessingDrawing" xmlns:w10="urn:schemas-microsoft-com:office:word" xmlns:w="http://schemas.openxmlformats.org/wordprocessingml/2006/main" xmlns:wne="http://schemas.microsoft.com/office/word/2006/wordml">
+  <w:abstractNum w:abstractNumId="0">
+    <w:nsid w:val="40B51A02"/>
+    <w:multiLevelType w:val="hybridMultilevel"/>
+    <w:tmpl w:val="310AC97E"/>
+    <w:lvl w:ilvl="0" w:tplc="69EC1BCC">
+      <w:start w:val="1"/>
+      <w:numFmt w:val="decimal"/>
+      <w:lvlText w:val="%1."/>
+      <w:lvlJc w:val="left"/>
+      <w:pPr>
+        <w:ind w:left="1080" w:hanging="360"/>
+      </w:pPr>
+      <w:rPr>
+        <w:rFonts w:asciiTheme="minorHAnsi" w:eastAsiaTheme="minorHAnsi" w:hAnsiTheme="minorHAnsi" w:cstheme="minorBidi"/>
+      </w:rPr>
+    </w:lvl>
+    <w:lvl w:ilvl="1" w:tplc="04090019" w:tentative="1">
+      <w:start w:val="1"/>
+      <w:numFmt w:val="lowerLetter"/>
+      <w:lvlText w:val="%2."/>
+      <w:lvlJc w:val="left"/>
+      <w:pPr>
+        <w:ind w:left="1800" w:hanging="360"/>
+      </w:pPr>
+    </w:lvl>
+    <w:lvl w:ilvl="2" w:tplc="0409001B" w:tentative="1">
+      <w:start w:val="1"/>
+      <w:numFmt w:val="lowerRoman"/>
+      <w:lvlText w:val="%3."/>
+      <w:lvlJc w:val="right"/>
+      <w:pPr>
+        <w:ind w:left="2520" w:hanging="180"/>
+      </w:pPr>
+    </w:lvl>
+    <w:lvl w:ilvl="3" w:tplc="0409000F" w:tentative="1">
+      <w:start w:val="1"/>
+      <w:numFmt w:val="decimal"/>
+      <w:lvlText w:val="%4."/>
+      <w:lvlJc w:val="left"/>
+      <w:pPr>
+        <w:ind w:left="3240" w:hanging="360"/>
+      </w:pPr>
+    </w:lvl>
+    <w:lvl w:ilvl="4" w:tplc="04090019" w:tentative="1">
+      <w:start w:val="1"/>
+      <w:numFmt w:val="lowerLetter"/>
+      <w:lvlText w:val="%5."/>
+      <w:lvlJc w:val="left"/>
+      <w:pPr>
+        <w:ind w:left="3960" w:hanging="360"/>
+      </w:pPr>
+    </w:lvl>
+    <w:lvl w:ilvl="5" w:tplc="0409001B" w:tentative="1">
+      <w:start w:val="1"/>
+      <w:numFmt w:val="lowerRoman"/>
+      <w:lvlText w:val="%6."/>
+      <w:lvlJc w:val="right"/>
+      <w:pPr>
+        <w:ind w:left="4680" w:hanging="180"/>
+      </w:pPr>
+    </w:lvl>
+    <w:lvl w:ilvl="6" w:tplc="0409000F" w:tentative="1">
+      <w:start w:val="1"/>
+      <w:numFmt w:val="decimal"/>
+      <w:lvlText w:val="%7."/>
+      <w:lvlJc w:val="left"/>
+      <w:pPr>
+        <w:ind w:left="5400" w:hanging="360"/>
+      </w:pPr>
+    </w:lvl>
+    <w:lvl w:ilvl="7" w:tplc="04090019" w:tentative="1">
+      <w:start w:val="1"/>
+      <w:numFmt w:val="lowerLetter"/>
+      <w:lvlText w:val="%8."/>
+      <w:lvlJc w:val="left"/>
+      <w:pPr>
+        <w:ind w:left="6120" w:hanging="360"/>
+      </w:pPr>
+    </w:lvl>
+    <w:lvl w:ilvl="8" w:tplc="0409001B" w:tentative="1">
+      <w:start w:val="1"/>
+      <w:numFmt w:val="lowerRoman"/>
+      <w:lvlText w:val="%9."/>
+      <w:lvlJc w:val="right"/>
+      <w:pPr>
+        <w:ind w:left="6840" w:hanging="180"/>
+      </w:pPr>
+    </w:lvl>
+  </w:abstractNum>
+  <w:abstractNum w:abstractNumId="1">
+    <w:nsid w:val="7C2857EB"/>
+    <w:multiLevelType w:val="hybridMultilevel"/>
+    <w:tmpl w:val="064022C0"/>
+    <w:lvl w:ilvl="0" w:tplc="0409000F">
+      <w:start w:val="1"/>
+      <w:numFmt w:val="decimal"/>
+      <w:lvlText w:val="%1."/>
+      <w:lvlJc w:val="left"/>
+      <w:pPr>
+        <w:ind w:left="720" w:hanging="360"/>
+      </w:pPr>
+      <w:rPr>
+        <w:rFonts w:hint="default"/>
+      </w:rPr>
+    </w:lvl>
+    <w:lvl w:ilvl="1" w:tplc="04090003" w:tentative="1">
+      <w:start w:val="1"/>
+      <w:numFmt w:val="bullet"/>
+      <w:lvlText w:val="o"/>
+      <w:lvlJc w:val="left"/>
+      <w:pPr>
+        <w:ind w:left="1440" w:hanging="360"/>
+      </w:pPr>
+      <w:rPr>
+        <w:rFonts w:ascii="Courier New" w:hAnsi="Courier New" w:cs="Courier New" w:hint="default"/>
+      </w:rPr>
+    </w:lvl>
+    <w:lvl w:ilvl="2" w:tplc="04090005" w:tentative="1">
+      <w:start w:val="1"/>
+      <w:numFmt w:val="bullet"/>
+      <w:lvlText w:val=""/>
+      <w:lvlJc w:val="left"/>
+      <w:pPr>
+        <w:ind w:left="2160" w:hanging="360"/>
+      </w:pPr>
+      <w:rPr>
+        <w:rFonts w:ascii="Wingdings" w:hAnsi="Wingdings" w:hint="default"/>
+      </w:rPr>
+    </w:lvl>
+    <w:lvl w:ilvl="3" w:tplc="04090001" w:tentative="1">
+      <w:start w:val="1"/>
+      <w:numFmt w:val="bullet"/>
+      <w:lvlText w:val=""/>
+      <w:lvlJc w:val="left"/>
+      <w:pPr>
+        <w:ind w:left="2880" w:hanging="360"/>
+      </w:pPr>
+      <w:rPr>
+        <w:rFonts w:ascii="Symbol" w:hAnsi="Symbol" w:hint="default"/>
+      </w:rPr>
+    </w:lvl>
+    <w:lvl w:ilvl="4" w:tplc="04090003" w:tentative="1">
+      <w:start w:val="1"/>
+      <w:numFmt w:val="bullet"/>
+      <w:lvlText w:val="o"/>
+      <w:lvlJc w:val="left"/>
+      <w:pPr>
+        <w:ind w:left="3600" w:hanging="360"/>
+      </w:pPr>
+      <w:rPr>
+        <w:rFonts w:ascii="Courier New" w:hAnsi="Courier New" w:cs="Courier New" w:hint="default"/>
+      </w:rPr>
+    </w:lvl>
+    <w:lvl w:ilvl="5" w:tplc="04090005" w:tentative="1">
+      <w:start w:val="1"/>
+      <w:numFmt w:val="bullet"/>
+      <w:lvlText w:val=""/>
+      <w:lvlJc w:val="left"/>
+      <w:pPr>
+        <w:ind w:left="4320" w:hanging="360"/>
+      </w:pPr>
+      <w:rPr>
+        <w:rFonts w:ascii="Wingdings" w:hAnsi="Wingdings" w:hint="default"/>
+      </w:rPr>
+    </w:lvl>
+    <w:lvl w:ilvl="6" w:tplc="04090001" w:tentative="1">
+      <w:start w:val="1"/>
+      <w:numFmt w:val="bullet"/>
+      <w:lvlText w:val=""/>
+      <w:lvlJc w:val="left"/>
+      <w:pPr>
+        <w:ind w:left="5040" w:hanging="360"/>
+      </w:pPr>
+      <w:rPr>
+        <w:rFonts w:ascii="Symbol" w:hAnsi="Symbol" w:hint="default"/>
+      </w:rPr>
+    </w:lvl>
+    <w:lvl w:ilvl="7" w:tplc="04090003" w:tentative="1">
+      <w:start w:val="1"/>
+      <w:numFmt w:val="bullet"/>
+      <w:lvlText w:val="o"/>
+      <w:lvlJc w:val="left"/>
+      <w:pPr>
+        <w:ind w:left="5760" w:hanging="360"/>
+      </w:pPr>
+      <w:rPr>
+        <w:rFonts w:ascii="Courier New" w:hAnsi="Courier New" w:cs="Courier New" w:hint="default"/>
+      </w:rPr>
+    </w:lvl>
+    <w:lvl w:ilvl="8" w:tplc="04090005" w:tentative="1">
+      <w:start w:val="1"/>
+      <w:numFmt w:val="bullet"/>
+      <w:lvlText w:val=""/>
+      <w:lvlJc w:val="left"/>
+      <w:pPr>
+        <w:ind w:left="6480" w:hanging="360"/>
+      </w:pPr>
+      <w:rPr>
+        <w:rFonts w:ascii="Wingdings" w:hAnsi="Wingdings" w:hint="default"/>
+      </w:rPr>
+    </w:lvl>
+  </w:abstractNum>
+  <w:num w:numId="1">
+    <w:abstractNumId w:val="1"/>
+  </w:num>
+  <w:num w:numId="2">
+    <w:abstractNumId w:val="0"/>
+  </w:num>
+</w:numbering>
 </file>
 
 <file path=word/styles.xml><?xml version="1.0" encoding="utf-8"?>
@@ -213,6 +1453,17 @@
     <w:uiPriority w:val="99"/>
     <w:semiHidden/>
     <w:unhideWhenUsed/>
+  </w:style>
+  <w:style w:type="paragraph" w:styleId="ListParagraph">
+    <w:name w:val="List Paragraph"/>
+    <w:basedOn w:val="Normal"/>
+    <w:uiPriority w:val="34"/>
+    <w:qFormat/>
+    <w:rsid w:val="004B566B"/>
+    <w:pPr>
+      <w:ind w:left="720"/>
+      <w:contextualSpacing/>
+    </w:pPr>
   </w:style>
 </w:styles>
 </file>
